--- a/project_specification/project_specification.docx
+++ b/project_specification/project_specification.docx
@@ -169,24 +169,227 @@
         <w:pStyle w:val="ListParagraph"/>
         <w:numPr>
           <w:ilvl w:val="0"/>
-          <w:numId w:val="2"/>
+          <w:numId w:val="4"/>
         </w:numPr>
+        <w:rPr>
+          <w:sz w:val="28"/>
+          <w:szCs w:val="28"/>
+        </w:rPr>
+      </w:pPr>
+      <w:r>
+        <w:rPr>
+          <w:sz w:val="28"/>
+          <w:szCs w:val="28"/>
+        </w:rPr>
+        <w:t>Admin Dashboard</w:t>
+      </w:r>
+    </w:p>
+    <w:p>
+      <w:pPr>
+        <w:pStyle w:val="ListParagraph"/>
+        <w:numPr>
+          <w:ilvl w:val="0"/>
+          <w:numId w:val="4"/>
+        </w:numPr>
+        <w:rPr>
+          <w:sz w:val="28"/>
+          <w:szCs w:val="28"/>
+        </w:rPr>
+      </w:pPr>
+      <w:r>
+        <w:rPr>
+          <w:sz w:val="28"/>
+          <w:szCs w:val="28"/>
+        </w:rPr>
+        <w:t>Public site</w:t>
+      </w:r>
+    </w:p>
+    <w:p>
+      <w:pPr>
+        <w:pStyle w:val="ListParagraph"/>
         <w:rPr>
           <w:b/>
           <w:sz w:val="36"/>
           <w:szCs w:val="36"/>
         </w:rPr>
       </w:pPr>
-      <w:r>
+    </w:p>
+    <w:p>
+      <w:pPr>
         <w:rPr>
           <w:b/>
           <w:sz w:val="36"/>
           <w:szCs w:val="36"/>
         </w:rPr>
-        <w:t>Login</w:t>
-      </w:r>
+      </w:pPr>
+      <w:r>
+        <w:rPr>
+          <w:b/>
+          <w:sz w:val="36"/>
+          <w:szCs w:val="36"/>
+        </w:rPr>
+        <w:t>Admin Dashboard</w:t>
+      </w:r>
+    </w:p>
+    <w:p>
+      <w:pPr>
+        <w:rPr>
+          <w:b/>
+          <w:sz w:val="36"/>
+          <w:szCs w:val="36"/>
+        </w:rPr>
+      </w:pPr>
+      <w:r>
+        <w:rPr>
+          <w:b/>
+          <w:sz w:val="36"/>
+          <w:szCs w:val="36"/>
+        </w:rPr>
+        <w:t>User types:</w:t>
+      </w:r>
+    </w:p>
+    <w:p>
+      <w:pPr>
+        <w:pStyle w:val="ListParagraph"/>
+        <w:numPr>
+          <w:ilvl w:val="0"/>
+          <w:numId w:val="5"/>
+        </w:numPr>
+        <w:rPr>
+          <w:sz w:val="28"/>
+          <w:szCs w:val="28"/>
+        </w:rPr>
+      </w:pPr>
+      <w:r>
+        <w:rPr>
+          <w:sz w:val="28"/>
+          <w:szCs w:val="28"/>
+        </w:rPr>
+        <w:t>Admin</w:t>
+      </w:r>
+    </w:p>
+    <w:p>
+      <w:pPr>
+        <w:pStyle w:val="ListParagraph"/>
+        <w:numPr>
+          <w:ilvl w:val="0"/>
+          <w:numId w:val="5"/>
+        </w:numPr>
+        <w:rPr>
+          <w:sz w:val="28"/>
+          <w:szCs w:val="28"/>
+        </w:rPr>
+      </w:pPr>
+      <w:r>
+        <w:rPr>
+          <w:sz w:val="28"/>
+          <w:szCs w:val="28"/>
+        </w:rPr>
+        <w:t>S</w:t>
+      </w:r>
+      <w:r>
+        <w:rPr>
+          <w:sz w:val="28"/>
+          <w:szCs w:val="28"/>
+        </w:rPr>
+        <w:t>taff</w:t>
+      </w:r>
+    </w:p>
+    <w:p>
+      <w:pPr>
+        <w:rPr>
+          <w:sz w:val="28"/>
+          <w:szCs w:val="28"/>
+        </w:rPr>
+      </w:pPr>
+      <w:r>
+        <w:rPr>
+          <w:sz w:val="28"/>
+          <w:szCs w:val="28"/>
+        </w:rPr>
+        <w:t>User functionality:</w:t>
+      </w:r>
+    </w:p>
+    <w:p>
+      <w:pPr>
+        <w:rPr>
+          <w:sz w:val="28"/>
+          <w:szCs w:val="28"/>
+        </w:rPr>
+      </w:pPr>
+      <w:r>
+        <w:rPr>
+          <w:sz w:val="28"/>
+          <w:szCs w:val="28"/>
+        </w:rPr>
+        <w:t>Admin:</w:t>
+      </w:r>
+    </w:p>
+    <w:p>
+      <w:pPr>
+        <w:ind w:left="360"/>
+        <w:rPr>
+          <w:sz w:val="28"/>
+          <w:szCs w:val="28"/>
+        </w:rPr>
+      </w:pPr>
+      <w:r>
+        <w:rPr>
+          <w:sz w:val="28"/>
+          <w:szCs w:val="28"/>
+        </w:rPr>
+        <w:t>1. Create user</w:t>
+      </w:r>
+    </w:p>
+    <w:p>
+      <w:pPr>
+        <w:ind w:left="360"/>
+        <w:rPr>
+          <w:sz w:val="28"/>
+          <w:szCs w:val="28"/>
+        </w:rPr>
+      </w:pPr>
+      <w:r>
+        <w:rPr>
+          <w:sz w:val="28"/>
+          <w:szCs w:val="28"/>
+        </w:rPr>
+        <w:t>2. Delete user</w:t>
+      </w:r>
+    </w:p>
+    <w:p>
+      <w:pPr>
+        <w:ind w:left="360"/>
+        <w:rPr>
+          <w:sz w:val="28"/>
+          <w:szCs w:val="28"/>
+        </w:rPr>
+      </w:pPr>
       <w:bookmarkStart w:id="0" w:name="_GoBack"/>
       <w:bookmarkEnd w:id="0"/>
+      <w:r>
+        <w:rPr>
+          <w:sz w:val="28"/>
+          <w:szCs w:val="28"/>
+        </w:rPr>
+        <w:t xml:space="preserve">2. </w:t>
+      </w:r>
+      <w:proofErr w:type="gramStart"/>
+      <w:r>
+        <w:rPr>
+          <w:sz w:val="28"/>
+          <w:szCs w:val="28"/>
+        </w:rPr>
+        <w:t>update</w:t>
+      </w:r>
+      <w:proofErr w:type="gramEnd"/>
+      <w:r>
+        <w:rPr>
+          <w:sz w:val="28"/>
+          <w:szCs w:val="28"/>
+        </w:rPr>
+        <w:t xml:space="preserve"> user</w:t>
+      </w:r>
     </w:p>
     <w:sectPr>
       <w:pgSz w:w="11906" w:h="16838"/>
@@ -201,6 +404,264 @@
 <file path=word/numbering.xml><?xml version="1.0" encoding="utf-8"?>
 <w:numbering xmlns:wpc="http://schemas.microsoft.com/office/word/2010/wordprocessingCanvas" xmlns:mc="http://schemas.openxmlformats.org/markup-compatibility/2006" xmlns:o="urn:schemas-microsoft-com:office:office" xmlns:r="http://schemas.openxmlformats.org/officeDocument/2006/relationships" xmlns:m="http://schemas.openxmlformats.org/officeDocument/2006/math" xmlns:v="urn:schemas-microsoft-com:vml" xmlns:wp14="http://schemas.microsoft.com/office/word/2010/wordprocessingDrawing" xmlns:wp="http://schemas.openxmlformats.org/drawingml/2006/wordprocessingDrawing" xmlns:w10="urn:schemas-microsoft-com:office:word" xmlns:w="http://schemas.openxmlformats.org/wordprocessingml/2006/main" xmlns:w14="http://schemas.microsoft.com/office/word/2010/wordml" xmlns:w15="http://schemas.microsoft.com/office/word/2012/wordml" xmlns:wpg="http://schemas.microsoft.com/office/word/2010/wordprocessingGroup" xmlns:wpi="http://schemas.microsoft.com/office/word/2010/wordprocessingInk" xmlns:wne="http://schemas.microsoft.com/office/word/2006/wordml" xmlns:wps="http://schemas.microsoft.com/office/word/2010/wordprocessingShape" mc:Ignorable="w14 w15 wp14">
   <w:abstractNum w:abstractNumId="0" w15:restartNumberingAfterBreak="0">
+    <w:nsid w:val="04F7196C"/>
+    <w:multiLevelType w:val="hybridMultilevel"/>
+    <w:tmpl w:val="F66EA2E8"/>
+    <w:lvl w:ilvl="0" w:tplc="0C09000F">
+      <w:start w:val="1"/>
+      <w:numFmt w:val="decimal"/>
+      <w:lvlText w:val="%1."/>
+      <w:lvlJc w:val="left"/>
+      <w:pPr>
+        <w:ind w:left="720" w:hanging="360"/>
+      </w:pPr>
+    </w:lvl>
+    <w:lvl w:ilvl="1" w:tplc="0C090019" w:tentative="1">
+      <w:start w:val="1"/>
+      <w:numFmt w:val="lowerLetter"/>
+      <w:lvlText w:val="%2."/>
+      <w:lvlJc w:val="left"/>
+      <w:pPr>
+        <w:ind w:left="1440" w:hanging="360"/>
+      </w:pPr>
+    </w:lvl>
+    <w:lvl w:ilvl="2" w:tplc="0C09001B" w:tentative="1">
+      <w:start w:val="1"/>
+      <w:numFmt w:val="lowerRoman"/>
+      <w:lvlText w:val="%3."/>
+      <w:lvlJc w:val="right"/>
+      <w:pPr>
+        <w:ind w:left="2160" w:hanging="180"/>
+      </w:pPr>
+    </w:lvl>
+    <w:lvl w:ilvl="3" w:tplc="0C09000F" w:tentative="1">
+      <w:start w:val="1"/>
+      <w:numFmt w:val="decimal"/>
+      <w:lvlText w:val="%4."/>
+      <w:lvlJc w:val="left"/>
+      <w:pPr>
+        <w:ind w:left="2880" w:hanging="360"/>
+      </w:pPr>
+    </w:lvl>
+    <w:lvl w:ilvl="4" w:tplc="0C090019" w:tentative="1">
+      <w:start w:val="1"/>
+      <w:numFmt w:val="lowerLetter"/>
+      <w:lvlText w:val="%5."/>
+      <w:lvlJc w:val="left"/>
+      <w:pPr>
+        <w:ind w:left="3600" w:hanging="360"/>
+      </w:pPr>
+    </w:lvl>
+    <w:lvl w:ilvl="5" w:tplc="0C09001B" w:tentative="1">
+      <w:start w:val="1"/>
+      <w:numFmt w:val="lowerRoman"/>
+      <w:lvlText w:val="%6."/>
+      <w:lvlJc w:val="right"/>
+      <w:pPr>
+        <w:ind w:left="4320" w:hanging="180"/>
+      </w:pPr>
+    </w:lvl>
+    <w:lvl w:ilvl="6" w:tplc="0C09000F" w:tentative="1">
+      <w:start w:val="1"/>
+      <w:numFmt w:val="decimal"/>
+      <w:lvlText w:val="%7."/>
+      <w:lvlJc w:val="left"/>
+      <w:pPr>
+        <w:ind w:left="5040" w:hanging="360"/>
+      </w:pPr>
+    </w:lvl>
+    <w:lvl w:ilvl="7" w:tplc="0C090019" w:tentative="1">
+      <w:start w:val="1"/>
+      <w:numFmt w:val="lowerLetter"/>
+      <w:lvlText w:val="%8."/>
+      <w:lvlJc w:val="left"/>
+      <w:pPr>
+        <w:ind w:left="5760" w:hanging="360"/>
+      </w:pPr>
+    </w:lvl>
+    <w:lvl w:ilvl="8" w:tplc="0C09001B" w:tentative="1">
+      <w:start w:val="1"/>
+      <w:numFmt w:val="lowerRoman"/>
+      <w:lvlText w:val="%9."/>
+      <w:lvlJc w:val="right"/>
+      <w:pPr>
+        <w:ind w:left="6480" w:hanging="180"/>
+      </w:pPr>
+    </w:lvl>
+  </w:abstractNum>
+  <w:abstractNum w:abstractNumId="1" w15:restartNumberingAfterBreak="0">
+    <w:nsid w:val="07A14B6D"/>
+    <w:multiLevelType w:val="hybridMultilevel"/>
+    <w:tmpl w:val="C188F27A"/>
+    <w:lvl w:ilvl="0" w:tplc="0C09000F">
+      <w:start w:val="1"/>
+      <w:numFmt w:val="decimal"/>
+      <w:lvlText w:val="%1."/>
+      <w:lvlJc w:val="left"/>
+      <w:pPr>
+        <w:ind w:left="720" w:hanging="360"/>
+      </w:pPr>
+    </w:lvl>
+    <w:lvl w:ilvl="1" w:tplc="0C090019" w:tentative="1">
+      <w:start w:val="1"/>
+      <w:numFmt w:val="lowerLetter"/>
+      <w:lvlText w:val="%2."/>
+      <w:lvlJc w:val="left"/>
+      <w:pPr>
+        <w:ind w:left="1440" w:hanging="360"/>
+      </w:pPr>
+    </w:lvl>
+    <w:lvl w:ilvl="2" w:tplc="0C09001B" w:tentative="1">
+      <w:start w:val="1"/>
+      <w:numFmt w:val="lowerRoman"/>
+      <w:lvlText w:val="%3."/>
+      <w:lvlJc w:val="right"/>
+      <w:pPr>
+        <w:ind w:left="2160" w:hanging="180"/>
+      </w:pPr>
+    </w:lvl>
+    <w:lvl w:ilvl="3" w:tplc="0C09000F" w:tentative="1">
+      <w:start w:val="1"/>
+      <w:numFmt w:val="decimal"/>
+      <w:lvlText w:val="%4."/>
+      <w:lvlJc w:val="left"/>
+      <w:pPr>
+        <w:ind w:left="2880" w:hanging="360"/>
+      </w:pPr>
+    </w:lvl>
+    <w:lvl w:ilvl="4" w:tplc="0C090019" w:tentative="1">
+      <w:start w:val="1"/>
+      <w:numFmt w:val="lowerLetter"/>
+      <w:lvlText w:val="%5."/>
+      <w:lvlJc w:val="left"/>
+      <w:pPr>
+        <w:ind w:left="3600" w:hanging="360"/>
+      </w:pPr>
+    </w:lvl>
+    <w:lvl w:ilvl="5" w:tplc="0C09001B" w:tentative="1">
+      <w:start w:val="1"/>
+      <w:numFmt w:val="lowerRoman"/>
+      <w:lvlText w:val="%6."/>
+      <w:lvlJc w:val="right"/>
+      <w:pPr>
+        <w:ind w:left="4320" w:hanging="180"/>
+      </w:pPr>
+    </w:lvl>
+    <w:lvl w:ilvl="6" w:tplc="0C09000F" w:tentative="1">
+      <w:start w:val="1"/>
+      <w:numFmt w:val="decimal"/>
+      <w:lvlText w:val="%7."/>
+      <w:lvlJc w:val="left"/>
+      <w:pPr>
+        <w:ind w:left="5040" w:hanging="360"/>
+      </w:pPr>
+    </w:lvl>
+    <w:lvl w:ilvl="7" w:tplc="0C090019" w:tentative="1">
+      <w:start w:val="1"/>
+      <w:numFmt w:val="lowerLetter"/>
+      <w:lvlText w:val="%8."/>
+      <w:lvlJc w:val="left"/>
+      <w:pPr>
+        <w:ind w:left="5760" w:hanging="360"/>
+      </w:pPr>
+    </w:lvl>
+    <w:lvl w:ilvl="8" w:tplc="0C09001B" w:tentative="1">
+      <w:start w:val="1"/>
+      <w:numFmt w:val="lowerRoman"/>
+      <w:lvlText w:val="%9."/>
+      <w:lvlJc w:val="right"/>
+      <w:pPr>
+        <w:ind w:left="6480" w:hanging="180"/>
+      </w:pPr>
+    </w:lvl>
+  </w:abstractNum>
+  <w:abstractNum w:abstractNumId="2" w15:restartNumberingAfterBreak="0">
+    <w:nsid w:val="20C9683F"/>
+    <w:multiLevelType w:val="hybridMultilevel"/>
+    <w:tmpl w:val="1F24FE3C"/>
+    <w:lvl w:ilvl="0" w:tplc="0C09000F">
+      <w:start w:val="1"/>
+      <w:numFmt w:val="decimal"/>
+      <w:lvlText w:val="%1."/>
+      <w:lvlJc w:val="left"/>
+      <w:pPr>
+        <w:ind w:left="720" w:hanging="360"/>
+      </w:pPr>
+    </w:lvl>
+    <w:lvl w:ilvl="1" w:tplc="0C090019" w:tentative="1">
+      <w:start w:val="1"/>
+      <w:numFmt w:val="lowerLetter"/>
+      <w:lvlText w:val="%2."/>
+      <w:lvlJc w:val="left"/>
+      <w:pPr>
+        <w:ind w:left="1440" w:hanging="360"/>
+      </w:pPr>
+    </w:lvl>
+    <w:lvl w:ilvl="2" w:tplc="0C09001B" w:tentative="1">
+      <w:start w:val="1"/>
+      <w:numFmt w:val="lowerRoman"/>
+      <w:lvlText w:val="%3."/>
+      <w:lvlJc w:val="right"/>
+      <w:pPr>
+        <w:ind w:left="2160" w:hanging="180"/>
+      </w:pPr>
+    </w:lvl>
+    <w:lvl w:ilvl="3" w:tplc="0C09000F" w:tentative="1">
+      <w:start w:val="1"/>
+      <w:numFmt w:val="decimal"/>
+      <w:lvlText w:val="%4."/>
+      <w:lvlJc w:val="left"/>
+      <w:pPr>
+        <w:ind w:left="2880" w:hanging="360"/>
+      </w:pPr>
+    </w:lvl>
+    <w:lvl w:ilvl="4" w:tplc="0C090019" w:tentative="1">
+      <w:start w:val="1"/>
+      <w:numFmt w:val="lowerLetter"/>
+      <w:lvlText w:val="%5."/>
+      <w:lvlJc w:val="left"/>
+      <w:pPr>
+        <w:ind w:left="3600" w:hanging="360"/>
+      </w:pPr>
+    </w:lvl>
+    <w:lvl w:ilvl="5" w:tplc="0C09001B" w:tentative="1">
+      <w:start w:val="1"/>
+      <w:numFmt w:val="lowerRoman"/>
+      <w:lvlText w:val="%6."/>
+      <w:lvlJc w:val="right"/>
+      <w:pPr>
+        <w:ind w:left="4320" w:hanging="180"/>
+      </w:pPr>
+    </w:lvl>
+    <w:lvl w:ilvl="6" w:tplc="0C09000F" w:tentative="1">
+      <w:start w:val="1"/>
+      <w:numFmt w:val="decimal"/>
+      <w:lvlText w:val="%7."/>
+      <w:lvlJc w:val="left"/>
+      <w:pPr>
+        <w:ind w:left="5040" w:hanging="360"/>
+      </w:pPr>
+    </w:lvl>
+    <w:lvl w:ilvl="7" w:tplc="0C090019" w:tentative="1">
+      <w:start w:val="1"/>
+      <w:numFmt w:val="lowerLetter"/>
+      <w:lvlText w:val="%8."/>
+      <w:lvlJc w:val="left"/>
+      <w:pPr>
+        <w:ind w:left="5760" w:hanging="360"/>
+      </w:pPr>
+    </w:lvl>
+    <w:lvl w:ilvl="8" w:tplc="0C09001B" w:tentative="1">
+      <w:start w:val="1"/>
+      <w:numFmt w:val="lowerRoman"/>
+      <w:lvlText w:val="%9."/>
+      <w:lvlJc w:val="right"/>
+      <w:pPr>
+        <w:ind w:left="6480" w:hanging="180"/>
+      </w:pPr>
+    </w:lvl>
+  </w:abstractNum>
+  <w:abstractNum w:abstractNumId="3" w15:restartNumberingAfterBreak="0">
     <w:nsid w:val="417E38D5"/>
     <w:multiLevelType w:val="hybridMultilevel"/>
     <w:tmpl w:val="F82EB56A"/>
@@ -286,7 +747,7 @@
       </w:pPr>
     </w:lvl>
   </w:abstractNum>
-  <w:abstractNum w:abstractNumId="1" w15:restartNumberingAfterBreak="0">
+  <w:abstractNum w:abstractNumId="4" w15:restartNumberingAfterBreak="0">
     <w:nsid w:val="5E73364D"/>
     <w:multiLevelType w:val="hybridMultilevel"/>
     <w:tmpl w:val="C5225C14"/>
@@ -373,9 +834,18 @@
     </w:lvl>
   </w:abstractNum>
   <w:num w:numId="1">
+    <w:abstractNumId w:val="4"/>
+  </w:num>
+  <w:num w:numId="2">
+    <w:abstractNumId w:val="3"/>
+  </w:num>
+  <w:num w:numId="3">
+    <w:abstractNumId w:val="2"/>
+  </w:num>
+  <w:num w:numId="4">
     <w:abstractNumId w:val="1"/>
   </w:num>
-  <w:num w:numId="2">
+  <w:num w:numId="5">
     <w:abstractNumId w:val="0"/>
   </w:num>
 </w:numbering>
